--- a/上課資料/郭嘉雯 - 原始範例/09-滑鼠事件-event/滑鼠事件-event.docx
+++ b/上課資料/郭嘉雯 - 原始範例/09-滑鼠事件-event/滑鼠事件-event.docx
@@ -58,16 +58,25 @@
         </w:rPr>
         <w:t>：</w:t>
       </w:r>
+      <w:r>
+        <w:rPr>
+          <w:rFonts w:ascii="Times New Roman" w:eastAsia="新細明體" w:hAnsi="Times New Roman" w:hint="eastAsia"/>
+          <w:b/>
+          <w:sz w:val="32"/>
+          <w:szCs w:val="24"/>
+        </w:rPr>
+        <w:t xml:space="preserve">                                                               </w:t>
+      </w:r>
     </w:p>
     <w:tbl>
       <w:tblPr>
         <w:tblStyle w:val="ab"/>
-        <w:tblW w:w="0" w:type="auto"/>
+        <w:tblW w:w="9893" w:type="dxa"/>
         <w:tblLook w:val="04A0" w:firstRow="1" w:lastRow="0" w:firstColumn="1" w:lastColumn="0" w:noHBand="0" w:noVBand="1"/>
       </w:tblPr>
       <w:tblGrid>
-        <w:gridCol w:w="3397"/>
-        <w:gridCol w:w="6457"/>
+        <w:gridCol w:w="3402"/>
+        <w:gridCol w:w="6491"/>
       </w:tblGrid>
       <w:tr>
         <w:trPr>
@@ -75,7 +84,7 @@
         </w:trPr>
         <w:tc>
           <w:tcPr>
-            <w:tcW w:w="3397" w:type="dxa"/>
+            <w:tcW w:w="3402" w:type="dxa"/>
             <w:shd w:val="clear" w:color="auto" w:fill="595959" w:themeFill="text1" w:themeFillTint="A6"/>
             <w:vAlign w:val="center"/>
           </w:tcPr>
@@ -102,7 +111,7 @@
         </w:tc>
         <w:tc>
           <w:tcPr>
-            <w:tcW w:w="6457" w:type="dxa"/>
+            <w:tcW w:w="6491" w:type="dxa"/>
             <w:shd w:val="clear" w:color="auto" w:fill="595959" w:themeFill="text1" w:themeFillTint="A6"/>
             <w:vAlign w:val="center"/>
           </w:tcPr>
@@ -162,7 +171,7 @@
         </w:trPr>
         <w:tc>
           <w:tcPr>
-            <w:tcW w:w="3397" w:type="dxa"/>
+            <w:tcW w:w="3402" w:type="dxa"/>
             <w:shd w:val="clear" w:color="auto" w:fill="auto"/>
             <w:vAlign w:val="center"/>
           </w:tcPr>
@@ -183,7 +192,7 @@
         </w:tc>
         <w:tc>
           <w:tcPr>
-            <w:tcW w:w="6457" w:type="dxa"/>
+            <w:tcW w:w="6491" w:type="dxa"/>
             <w:shd w:val="clear" w:color="auto" w:fill="auto"/>
             <w:vAlign w:val="center"/>
           </w:tcPr>
@@ -268,7 +277,7 @@
         </w:trPr>
         <w:tc>
           <w:tcPr>
-            <w:tcW w:w="3397" w:type="dxa"/>
+            <w:tcW w:w="3402" w:type="dxa"/>
             <w:shd w:val="clear" w:color="auto" w:fill="auto"/>
             <w:vAlign w:val="center"/>
           </w:tcPr>
@@ -289,7 +298,7 @@
         </w:tc>
         <w:tc>
           <w:tcPr>
-            <w:tcW w:w="6457" w:type="dxa"/>
+            <w:tcW w:w="6491" w:type="dxa"/>
             <w:shd w:val="clear" w:color="auto" w:fill="auto"/>
             <w:vAlign w:val="center"/>
           </w:tcPr>
@@ -315,7 +324,7 @@
         </w:trPr>
         <w:tc>
           <w:tcPr>
-            <w:tcW w:w="3397" w:type="dxa"/>
+            <w:tcW w:w="3402" w:type="dxa"/>
             <w:shd w:val="clear" w:color="auto" w:fill="DAEEF3" w:themeFill="accent5" w:themeFillTint="33"/>
             <w:vAlign w:val="center"/>
           </w:tcPr>
@@ -336,7 +345,7 @@
         </w:tc>
         <w:tc>
           <w:tcPr>
-            <w:tcW w:w="6457" w:type="dxa"/>
+            <w:tcW w:w="6491" w:type="dxa"/>
             <w:shd w:val="clear" w:color="auto" w:fill="DAEEF3" w:themeFill="accent5" w:themeFillTint="33"/>
             <w:vAlign w:val="center"/>
           </w:tcPr>
@@ -362,7 +371,7 @@
         </w:trPr>
         <w:tc>
           <w:tcPr>
-            <w:tcW w:w="3397" w:type="dxa"/>
+            <w:tcW w:w="3402" w:type="dxa"/>
             <w:shd w:val="clear" w:color="auto" w:fill="DAEEF3" w:themeFill="accent5" w:themeFillTint="33"/>
             <w:vAlign w:val="center"/>
           </w:tcPr>
@@ -383,7 +392,7 @@
         </w:tc>
         <w:tc>
           <w:tcPr>
-            <w:tcW w:w="6457" w:type="dxa"/>
+            <w:tcW w:w="6491" w:type="dxa"/>
             <w:shd w:val="clear" w:color="auto" w:fill="DAEEF3" w:themeFill="accent5" w:themeFillTint="33"/>
             <w:vAlign w:val="center"/>
           </w:tcPr>
@@ -409,7 +418,7 @@
         </w:trPr>
         <w:tc>
           <w:tcPr>
-            <w:tcW w:w="3397" w:type="dxa"/>
+            <w:tcW w:w="3402" w:type="dxa"/>
             <w:shd w:val="clear" w:color="auto" w:fill="EAF1DD" w:themeFill="accent3" w:themeFillTint="33"/>
             <w:vAlign w:val="center"/>
           </w:tcPr>
@@ -430,7 +439,7 @@
         </w:tc>
         <w:tc>
           <w:tcPr>
-            <w:tcW w:w="6457" w:type="dxa"/>
+            <w:tcW w:w="6491" w:type="dxa"/>
             <w:shd w:val="clear" w:color="auto" w:fill="EAF1DD" w:themeFill="accent3" w:themeFillTint="33"/>
             <w:vAlign w:val="center"/>
           </w:tcPr>
@@ -456,7 +465,7 @@
         </w:trPr>
         <w:tc>
           <w:tcPr>
-            <w:tcW w:w="3397" w:type="dxa"/>
+            <w:tcW w:w="3402" w:type="dxa"/>
             <w:shd w:val="clear" w:color="auto" w:fill="EAF1DD" w:themeFill="accent3" w:themeFillTint="33"/>
             <w:vAlign w:val="center"/>
           </w:tcPr>
@@ -477,7 +486,7 @@
         </w:tc>
         <w:tc>
           <w:tcPr>
-            <w:tcW w:w="6457" w:type="dxa"/>
+            <w:tcW w:w="6491" w:type="dxa"/>
             <w:shd w:val="clear" w:color="auto" w:fill="EAF1DD" w:themeFill="accent3" w:themeFillTint="33"/>
             <w:vAlign w:val="center"/>
           </w:tcPr>
@@ -503,7 +512,7 @@
         </w:trPr>
         <w:tc>
           <w:tcPr>
-            <w:tcW w:w="3397" w:type="dxa"/>
+            <w:tcW w:w="3402" w:type="dxa"/>
             <w:shd w:val="clear" w:color="auto" w:fill="auto"/>
             <w:vAlign w:val="center"/>
           </w:tcPr>
@@ -524,7 +533,7 @@
         </w:tc>
         <w:tc>
           <w:tcPr>
-            <w:tcW w:w="6457" w:type="dxa"/>
+            <w:tcW w:w="6491" w:type="dxa"/>
             <w:shd w:val="clear" w:color="auto" w:fill="auto"/>
             <w:vAlign w:val="center"/>
           </w:tcPr>
@@ -547,38 +556,379 @@
     </w:tbl>
     <w:p>
       <w:pPr>
-        <w:spacing w:beforeLines="200" w:before="720" w:line="0" w:lineRule="atLeast"/>
-      </w:pPr>
-      <w:r>
-        <w:rPr>
-          <w:rFonts w:hint="eastAsia"/>
-        </w:rPr>
-        <w:t>【</w:t>
-      </w:r>
-      <w:r>
-        <w:rPr>
-          <w:rFonts w:hint="eastAsia"/>
-        </w:rPr>
-        <w:t>0</w:t>
-      </w:r>
-      <w:r>
-        <w:t>1</w:t>
-      </w:r>
-      <w:r>
-        <w:rPr>
-          <w:rFonts w:hint="eastAsia"/>
-        </w:rPr>
-        <w:t>】</w:t>
-      </w:r>
-      <w:r>
-        <w:rPr>
-          <w:rFonts w:hint="eastAsia"/>
-        </w:rPr>
-        <w:t>小圖變大圖</w:t>
+        <w:pStyle w:val="a5"/>
+        <w:numPr>
+          <w:ilvl w:val="0"/>
+          <w:numId w:val="1"/>
+        </w:numPr>
+        <w:shd w:val="clear" w:color="auto" w:fill="BFBFBF" w:themeFill="background1" w:themeFillShade="BF"/>
+        <w:spacing w:beforeLines="200" w:before="720" w:line="480" w:lineRule="auto"/>
+        <w:ind w:leftChars="0" w:left="477" w:hangingChars="149" w:hanging="477"/>
+        <w:rPr>
+          <w:rFonts w:ascii="Times New Roman" w:eastAsia="新細明體" w:hAnsi="Times New Roman"/>
+          <w:b/>
+          <w:sz w:val="32"/>
+          <w:szCs w:val="24"/>
+        </w:rPr>
+      </w:pPr>
+      <w:r>
+        <w:rPr>
+          <w:rFonts w:ascii="Times New Roman" w:eastAsia="新細明體" w:hAnsi="Times New Roman"/>
+          <w:b/>
+          <w:sz w:val="32"/>
+          <w:szCs w:val="24"/>
+        </w:rPr>
+        <w:t>滑鼠事件的寫法</w:t>
+      </w:r>
+      <w:r>
+        <w:rPr>
+          <w:rFonts w:ascii="Times New Roman" w:eastAsia="新細明體" w:hAnsi="Times New Roman" w:hint="eastAsia"/>
+          <w:b/>
+          <w:sz w:val="32"/>
+          <w:szCs w:val="24"/>
+        </w:rPr>
+        <w:t>，</w:t>
+      </w:r>
+      <w:r>
+        <w:rPr>
+          <w:rFonts w:ascii="Times New Roman" w:eastAsia="新細明體" w:hAnsi="Times New Roman"/>
+          <w:b/>
+          <w:sz w:val="32"/>
+          <w:szCs w:val="24"/>
+        </w:rPr>
+        <w:t>有三種</w:t>
+      </w:r>
+      <w:r>
+        <w:rPr>
+          <w:rFonts w:ascii="Times New Roman" w:eastAsia="新細明體" w:hAnsi="Times New Roman" w:hint="eastAsia"/>
+          <w:b/>
+          <w:sz w:val="32"/>
+          <w:szCs w:val="24"/>
+        </w:rPr>
+        <w:t>：</w:t>
+      </w:r>
+      <w:r>
+        <w:rPr>
+          <w:rFonts w:ascii="Times New Roman" w:eastAsia="新細明體" w:hAnsi="Times New Roman" w:hint="eastAsia"/>
+          <w:b/>
+          <w:sz w:val="32"/>
+          <w:szCs w:val="24"/>
+        </w:rPr>
+        <w:t xml:space="preserve">                                                    </w:t>
       </w:r>
     </w:p>
     <w:p>
       <w:pPr>
+        <w:pStyle w:val="a5"/>
+        <w:numPr>
+          <w:ilvl w:val="0"/>
+          <w:numId w:val="20"/>
+        </w:numPr>
+        <w:spacing w:beforeLines="50" w:before="180"/>
+        <w:ind w:leftChars="0" w:left="482" w:hanging="482"/>
+        <w:rPr>
+          <w:sz w:val="28"/>
+          <w:szCs w:val="28"/>
+        </w:rPr>
+      </w:pPr>
+      <w:r>
+        <w:rPr>
+          <w:sz w:val="28"/>
+          <w:szCs w:val="28"/>
+        </w:rPr>
+        <w:t>寫在網頁內：</w:t>
+      </w:r>
+      <w:r>
+        <w:rPr>
+          <w:rFonts w:hint="eastAsia"/>
+          <w:sz w:val="28"/>
+          <w:szCs w:val="28"/>
+        </w:rPr>
+        <w:t xml:space="preserve">                                                                      </w:t>
+      </w:r>
+    </w:p>
+    <w:p>
+      <w:pPr>
+        <w:ind w:firstLineChars="200" w:firstLine="560"/>
+        <w:rPr>
+          <w:rFonts w:ascii="Consolas" w:hAnsi="Consolas"/>
+          <w:sz w:val="28"/>
+          <w:szCs w:val="28"/>
+        </w:rPr>
+      </w:pPr>
+      <w:r>
+        <w:rPr>
+          <w:rFonts w:ascii="Consolas" w:hAnsi="Consolas"/>
+          <w:sz w:val="28"/>
+          <w:szCs w:val="28"/>
+        </w:rPr>
+        <w:t xml:space="preserve">&lt;h1 </w:t>
+      </w:r>
+      <w:r>
+        <w:rPr>
+          <w:rFonts w:ascii="Consolas" w:hAnsi="Consolas"/>
+          <w:color w:val="FF0000"/>
+          <w:sz w:val="28"/>
+          <w:szCs w:val="28"/>
+        </w:rPr>
+        <w:t>onclick="aaa();"</w:t>
+      </w:r>
+      <w:r>
+        <w:rPr>
+          <w:rFonts w:ascii="Consolas" w:hAnsi="Consolas" w:hint="eastAsia"/>
+          <w:sz w:val="28"/>
+          <w:szCs w:val="28"/>
+        </w:rPr>
+        <w:t>&gt;</w:t>
+      </w:r>
+      <w:r>
+        <w:rPr>
+          <w:rFonts w:ascii="Consolas" w:hAnsi="Consolas" w:hint="eastAsia"/>
+          <w:sz w:val="28"/>
+          <w:szCs w:val="28"/>
+        </w:rPr>
+        <w:t xml:space="preserve">                                                        </w:t>
+      </w:r>
+    </w:p>
+    <w:p>
+      <w:pPr>
+        <w:pStyle w:val="a5"/>
+        <w:numPr>
+          <w:ilvl w:val="0"/>
+          <w:numId w:val="20"/>
+        </w:numPr>
+        <w:spacing w:beforeLines="100" w:before="360"/>
+        <w:ind w:leftChars="0" w:left="482" w:hanging="482"/>
+        <w:rPr>
+          <w:sz w:val="28"/>
+          <w:szCs w:val="28"/>
+        </w:rPr>
+      </w:pPr>
+      <w:r>
+        <w:rPr>
+          <w:sz w:val="28"/>
+          <w:szCs w:val="28"/>
+        </w:rPr>
+        <w:t>寫在</w:t>
+      </w:r>
+      <w:r>
+        <w:rPr>
+          <w:rFonts w:hint="eastAsia"/>
+          <w:sz w:val="28"/>
+          <w:szCs w:val="28"/>
+        </w:rPr>
+        <w:t>javaScript</w:t>
+      </w:r>
+      <w:r>
+        <w:rPr>
+          <w:sz w:val="28"/>
+          <w:szCs w:val="28"/>
+        </w:rPr>
+        <w:t>內：</w:t>
+      </w:r>
+      <w:r>
+        <w:rPr>
+          <w:rFonts w:hint="eastAsia"/>
+          <w:sz w:val="28"/>
+          <w:szCs w:val="28"/>
+        </w:rPr>
+        <w:t xml:space="preserve">                                                               </w:t>
+      </w:r>
+    </w:p>
+    <w:p>
+      <w:pPr>
+        <w:spacing w:afterLines="50" w:after="180"/>
+        <w:ind w:firstLineChars="200" w:firstLine="560"/>
+        <w:rPr>
+          <w:rFonts w:ascii="Consolas" w:hAnsi="Consolas"/>
+          <w:sz w:val="28"/>
+          <w:szCs w:val="28"/>
+        </w:rPr>
+      </w:pPr>
+      <w:r>
+        <w:rPr>
+          <w:rFonts w:ascii="Consolas" w:hAnsi="Consolas"/>
+          <w:sz w:val="28"/>
+          <w:szCs w:val="28"/>
+        </w:rPr>
+        <w:t>document.getElementById("s1").</w:t>
+      </w:r>
+      <w:r>
+        <w:rPr>
+          <w:rFonts w:ascii="Consolas" w:hAnsi="Consolas" w:hint="eastAsia"/>
+          <w:color w:val="FF0000"/>
+          <w:sz w:val="28"/>
+          <w:szCs w:val="28"/>
+        </w:rPr>
+        <w:t>onclick=aaa</w:t>
+      </w:r>
+      <w:r>
+        <w:rPr>
+          <w:rFonts w:ascii="Consolas" w:hAnsi="Consolas"/>
+          <w:color w:val="FF0000"/>
+          <w:sz w:val="28"/>
+          <w:szCs w:val="28"/>
+        </w:rPr>
+        <w:t>;</w:t>
+      </w:r>
+      <w:r>
+        <w:rPr>
+          <w:rFonts w:ascii="Consolas" w:hAnsi="Consolas" w:hint="eastAsia"/>
+          <w:color w:val="FF0000"/>
+          <w:sz w:val="28"/>
+          <w:szCs w:val="28"/>
+        </w:rPr>
+        <w:t xml:space="preserve"> </w:t>
+      </w:r>
+      <w:r>
+        <w:rPr>
+          <w:rFonts w:ascii="Consolas" w:hAnsi="Consolas" w:hint="eastAsia"/>
+          <w:sz w:val="28"/>
+          <w:szCs w:val="28"/>
+        </w:rPr>
+        <w:t xml:space="preserve">                                      </w:t>
+      </w:r>
+    </w:p>
+    <w:p>
+      <w:pPr>
+        <w:spacing w:afterLines="50" w:after="180"/>
+        <w:ind w:firstLineChars="200" w:firstLine="560"/>
+        <w:rPr>
+          <w:rFonts w:ascii="Consolas" w:hAnsi="Consolas"/>
+          <w:sz w:val="28"/>
+          <w:szCs w:val="28"/>
+        </w:rPr>
+      </w:pPr>
+      <w:r>
+        <w:rPr>
+          <w:rFonts w:ascii="Consolas" w:hAnsi="Consolas"/>
+          <w:sz w:val="28"/>
+          <w:szCs w:val="28"/>
+        </w:rPr>
+        <w:t>document.getElementById("s1").</w:t>
+      </w:r>
+      <w:r>
+        <w:rPr>
+          <w:rFonts w:ascii="Consolas" w:hAnsi="Consolas"/>
+          <w:color w:val="FF0000"/>
+          <w:sz w:val="28"/>
+          <w:szCs w:val="28"/>
+        </w:rPr>
+        <w:t>addEventListener("click",aaa);</w:t>
+      </w:r>
+      <w:r>
+        <w:rPr>
+          <w:rFonts w:ascii="Consolas" w:hAnsi="Consolas"/>
+          <w:sz w:val="28"/>
+          <w:szCs w:val="28"/>
+        </w:rPr>
+        <w:t xml:space="preserve">   </w:t>
+      </w:r>
+      <w:r>
+        <w:rPr>
+          <w:rFonts w:ascii="Consolas" w:hAnsi="Consolas" w:hint="eastAsia"/>
+          <w:sz w:val="28"/>
+          <w:szCs w:val="28"/>
+        </w:rPr>
+        <w:t xml:space="preserve">             </w:t>
+      </w:r>
+      <w:r>
+        <w:rPr>
+          <w:rFonts w:ascii="Consolas" w:hAnsi="Consolas"/>
+          <w:sz w:val="28"/>
+          <w:szCs w:val="28"/>
+        </w:rPr>
+        <w:t xml:space="preserve">  </w:t>
+      </w:r>
+    </w:p>
+    <w:p>
+      <w:pPr>
+        <w:rPr>
+          <w:rFonts w:ascii="Consolas" w:hAnsi="Consolas"/>
+        </w:rPr>
+      </w:pPr>
+      <w:r>
+        <w:rPr>
+          <w:rFonts w:ascii="Consolas" w:hAnsi="Consolas" w:hint="eastAsia"/>
+        </w:rPr>
+        <w:t xml:space="preserve">                                                                                                 </w:t>
+      </w:r>
+    </w:p>
+    <w:p>
+      <w:r>
+        <w:rPr>
+          <w:rFonts w:hint="eastAsia"/>
+        </w:rPr>
+        <w:t xml:space="preserve">                                                                                            </w:t>
+      </w:r>
+    </w:p>
+    <w:p>
+      <w:r>
+        <w:rPr>
+          <w:rFonts w:hint="eastAsia"/>
+        </w:rPr>
+        <w:t xml:space="preserve">                                                                                                   </w:t>
+      </w:r>
+    </w:p>
+    <w:p>
+      <w:r>
+        <w:rPr>
+          <w:rFonts w:hint="eastAsia"/>
+        </w:rPr>
+        <w:t xml:space="preserve">                                                                                                </w:t>
+      </w:r>
+    </w:p>
+    <w:p>
+      <w:r>
+        <w:rPr>
+          <w:rFonts w:hint="eastAsia"/>
+        </w:rPr>
+        <w:t xml:space="preserve">                                                                                                  </w:t>
+      </w:r>
+    </w:p>
+    <w:p>
+      <w:r>
+        <w:rPr>
+          <w:rFonts w:hint="eastAsia"/>
+        </w:rPr>
+        <w:t xml:space="preserve">                                                                                               </w:t>
+      </w:r>
+    </w:p>
+    <w:p>
+      <w:pPr>
+        <w:spacing w:afterLines="20" w:after="72" w:line="0" w:lineRule="atLeast"/>
+      </w:pPr>
+      <w:r>
+        <w:rPr>
+          <w:rFonts w:hint="eastAsia"/>
+        </w:rPr>
+        <w:lastRenderedPageBreak/>
+        <w:t>【</w:t>
+      </w:r>
+      <w:r>
+        <w:rPr>
+          <w:rFonts w:hint="eastAsia"/>
+        </w:rPr>
+        <w:t>0</w:t>
+      </w:r>
+      <w:r>
+        <w:t>1</w:t>
+      </w:r>
+      <w:r>
+        <w:rPr>
+          <w:rFonts w:hint="eastAsia"/>
+        </w:rPr>
+        <w:t>】</w:t>
+      </w:r>
+      <w:r>
+        <w:rPr>
+          <w:rFonts w:hint="eastAsia"/>
+        </w:rPr>
+        <w:t>小圖變大圖</w:t>
+      </w:r>
+    </w:p>
+    <w:p>
+      <w:pPr>
         <w:spacing w:afterLines="100" w:after="360" w:line="0" w:lineRule="atLeast"/>
       </w:pPr>
       <w:r>
@@ -586,9 +936,9 @@
           <w:noProof/>
         </w:rPr>
         <w:drawing>
-          <wp:inline distT="0" distB="0" distL="0" distR="0" wp14:anchorId="7447D793" wp14:editId="2F35BF04">
-            <wp:extent cx="6263640" cy="3904615"/>
-            <wp:effectExtent l="0" t="0" r="3810" b="635"/>
+          <wp:inline distT="0" distB="0" distL="0" distR="0" wp14:anchorId="7447D793" wp14:editId="5DEF82A3">
+            <wp:extent cx="6264000" cy="4325097"/>
+            <wp:effectExtent l="0" t="0" r="3810" b="0"/>
             <wp:docPr id="1045837996" name="圖片 4"/>
             <wp:cNvGraphicFramePr>
               <a:graphicFrameLocks xmlns:a="http://schemas.openxmlformats.org/drawingml/2006/main" noChangeAspect="1"/>
@@ -600,8 +950,241 @@
                     <pic:cNvPr id="1045837996" name="圖片 4"/>
                     <pic:cNvPicPr/>
                   </pic:nvPicPr>
+                  <pic:blipFill rotWithShape="1">
+                    <a:blip r:embed="rId8">
+                      <a:extLst>
+                        <a:ext uri="{28A0092B-C50C-407E-A947-70E740481C1C}">
+                          <a14:useLocalDpi xmlns:a14="http://schemas.microsoft.com/office/drawing/2010/main" val="0"/>
+                        </a:ext>
+                      </a:extLst>
+                    </a:blip>
+                    <a:srcRect l="-1" r="9717"/>
+                    <a:stretch/>
+                  </pic:blipFill>
+                  <pic:spPr bwMode="auto">
+                    <a:xfrm>
+                      <a:off x="0" y="0"/>
+                      <a:ext cx="6264000" cy="4325097"/>
+                    </a:xfrm>
+                    <a:prstGeom prst="rect">
+                      <a:avLst/>
+                    </a:prstGeom>
+                    <a:ln>
+                      <a:noFill/>
+                    </a:ln>
+                    <a:extLst>
+                      <a:ext uri="{53640926-AAD7-44D8-BBD7-CCE9431645EC}">
+                        <a14:shadowObscured xmlns:a14="http://schemas.microsoft.com/office/drawing/2010/main"/>
+                      </a:ext>
+                    </a:extLst>
+                  </pic:spPr>
+                </pic:pic>
+              </a:graphicData>
+            </a:graphic>
+          </wp:inline>
+        </w:drawing>
+      </w:r>
+    </w:p>
+    <w:p>
+      <w:pPr>
+        <w:spacing w:beforeLines="200" w:before="720" w:afterLines="20" w:after="72" w:line="0" w:lineRule="atLeast"/>
+      </w:pPr>
+      <w:r>
+        <w:rPr>
+          <w:rFonts w:hint="eastAsia"/>
+        </w:rPr>
+        <w:t>【</w:t>
+      </w:r>
+      <w:r>
+        <w:rPr>
+          <w:rFonts w:hint="eastAsia"/>
+        </w:rPr>
+        <w:t>0</w:t>
+      </w:r>
+      <w:r>
+        <w:t>2</w:t>
+      </w:r>
+      <w:r>
+        <w:rPr>
+          <w:rFonts w:hint="eastAsia"/>
+        </w:rPr>
+        <w:t>】</w:t>
+      </w:r>
+      <w:r>
+        <w:rPr>
+          <w:rFonts w:hint="eastAsia"/>
+        </w:rPr>
+        <w:t>滑鼠滑入</w:t>
+      </w:r>
+      <w:r>
+        <w:rPr>
+          <w:rFonts w:hint="eastAsia"/>
+        </w:rPr>
+        <w:t>-</w:t>
+      </w:r>
+      <w:r>
+        <w:rPr>
+          <w:rFonts w:hint="eastAsia"/>
+        </w:rPr>
+        <w:t>滑出</w:t>
+      </w:r>
+      <w:r>
+        <w:rPr>
+          <w:rFonts w:hint="eastAsia"/>
+        </w:rPr>
+        <w:t>-</w:t>
+      </w:r>
+      <w:r>
+        <w:rPr>
+          <w:rFonts w:hint="eastAsia"/>
+        </w:rPr>
+        <w:t>按下</w:t>
+      </w:r>
+      <w:r>
+        <w:rPr>
+          <w:rFonts w:hint="eastAsia"/>
+        </w:rPr>
+        <w:t>-</w:t>
+      </w:r>
+      <w:r>
+        <w:rPr>
+          <w:rFonts w:hint="eastAsia"/>
+        </w:rPr>
+        <w:t>放開</w:t>
+      </w:r>
+    </w:p>
+    <w:p>
+      <w:pPr>
+        <w:spacing w:afterLines="100" w:after="360" w:line="0" w:lineRule="atLeast"/>
+      </w:pPr>
+      <w:r>
+        <w:rPr>
+          <w:noProof/>
+        </w:rPr>
+        <w:drawing>
+          <wp:inline distT="0" distB="0" distL="0" distR="0" wp14:anchorId="5F16D210" wp14:editId="13E40DFB">
+            <wp:extent cx="6264000" cy="3861968"/>
+            <wp:effectExtent l="0" t="0" r="3810" b="5715"/>
+            <wp:docPr id="810760576" name="圖片 6"/>
+            <wp:cNvGraphicFramePr>
+              <a:graphicFrameLocks xmlns:a="http://schemas.openxmlformats.org/drawingml/2006/main" noChangeAspect="1"/>
+            </wp:cNvGraphicFramePr>
+            <a:graphic xmlns:a="http://schemas.openxmlformats.org/drawingml/2006/main">
+              <a:graphicData uri="http://schemas.openxmlformats.org/drawingml/2006/picture">
+                <pic:pic xmlns:pic="http://schemas.openxmlformats.org/drawingml/2006/picture">
+                  <pic:nvPicPr>
+                    <pic:cNvPr id="810760576" name="圖片 810760576"/>
+                    <pic:cNvPicPr/>
+                  </pic:nvPicPr>
+                  <pic:blipFill rotWithShape="1">
+                    <a:blip r:embed="rId9">
+                      <a:extLst>
+                        <a:ext uri="{28A0092B-C50C-407E-A947-70E740481C1C}">
+                          <a14:useLocalDpi xmlns:a14="http://schemas.microsoft.com/office/drawing/2010/main" val="0"/>
+                        </a:ext>
+                      </a:extLst>
+                    </a:blip>
+                    <a:srcRect r="10252"/>
+                    <a:stretch/>
+                  </pic:blipFill>
+                  <pic:spPr bwMode="auto">
+                    <a:xfrm>
+                      <a:off x="0" y="0"/>
+                      <a:ext cx="6264000" cy="3861968"/>
+                    </a:xfrm>
+                    <a:prstGeom prst="rect">
+                      <a:avLst/>
+                    </a:prstGeom>
+                    <a:ln>
+                      <a:noFill/>
+                    </a:ln>
+                    <a:extLst>
+                      <a:ext uri="{53640926-AAD7-44D8-BBD7-CCE9431645EC}">
+                        <a14:shadowObscured xmlns:a14="http://schemas.microsoft.com/office/drawing/2010/main"/>
+                      </a:ext>
+                    </a:extLst>
+                  </pic:spPr>
+                </pic:pic>
+              </a:graphicData>
+            </a:graphic>
+          </wp:inline>
+        </w:drawing>
+      </w:r>
+    </w:p>
+    <w:p>
+      <w:pPr>
+        <w:spacing w:beforeLines="200" w:before="720"/>
+      </w:pPr>
+      <w:r>
+        <w:rPr>
+          <w:rFonts w:hint="eastAsia"/>
+        </w:rPr>
+        <w:lastRenderedPageBreak/>
+        <w:t>【</w:t>
+      </w:r>
+      <w:r>
+        <w:rPr>
+          <w:rFonts w:hint="eastAsia"/>
+        </w:rPr>
+        <w:t>03</w:t>
+      </w:r>
+      <w:r>
+        <w:rPr>
+          <w:rFonts w:hint="eastAsia"/>
+        </w:rPr>
+        <w:t>】捕獲</w:t>
+      </w:r>
+      <w:r>
+        <w:rPr>
+          <w:rFonts w:hint="eastAsia"/>
+        </w:rPr>
+        <w:t>（向下）</w:t>
+      </w:r>
+      <w:r>
+        <w:rPr>
+          <w:rFonts w:hint="eastAsia"/>
+        </w:rPr>
+        <w:t>與冒泡</w:t>
+      </w:r>
+      <w:r>
+        <w:rPr>
+          <w:rFonts w:hint="eastAsia"/>
+        </w:rPr>
+        <w:t>（向上）</w:t>
+      </w:r>
+    </w:p>
+    <w:p>
+      <w:pPr>
+        <w:rPr>
+          <w:rFonts w:ascii="Consolas" w:hAnsi="Consolas" w:hint="eastAsia"/>
+          <w:sz w:val="28"/>
+          <w:szCs w:val="28"/>
+        </w:rPr>
+      </w:pPr>
+      <w:r>
+        <w:rPr>
+          <w:rFonts w:ascii="Consolas" w:hAnsi="Consolas" w:hint="eastAsia"/>
+          <w:noProof/>
+          <w:sz w:val="28"/>
+          <w:szCs w:val="28"/>
+        </w:rPr>
+        <w:drawing>
+          <wp:inline distT="0" distB="0" distL="0" distR="0" wp14:anchorId="6D4A9F79" wp14:editId="154F4186">
+            <wp:extent cx="6264000" cy="7267785"/>
+            <wp:effectExtent l="0" t="0" r="3810" b="0"/>
+            <wp:docPr id="754654297" name="圖片 2"/>
+            <wp:cNvGraphicFramePr>
+              <a:graphicFrameLocks xmlns:a="http://schemas.openxmlformats.org/drawingml/2006/main" noChangeAspect="1"/>
+            </wp:cNvGraphicFramePr>
+            <a:graphic xmlns:a="http://schemas.openxmlformats.org/drawingml/2006/main">
+              <a:graphicData uri="http://schemas.openxmlformats.org/drawingml/2006/picture">
+                <pic:pic xmlns:pic="http://schemas.openxmlformats.org/drawingml/2006/picture">
+                  <pic:nvPicPr>
+                    <pic:cNvPr id="754654297" name="圖片 754654297"/>
+                    <pic:cNvPicPr/>
+                  </pic:nvPicPr>
                   <pic:blipFill>
-                    <a:blip r:embed="rId8">
+                    <a:blip r:embed="rId10">
                       <a:extLst>
                         <a:ext uri="{28A0092B-C50C-407E-A947-70E740481C1C}">
                           <a14:useLocalDpi xmlns:a14="http://schemas.microsoft.com/office/drawing/2010/main" val="0"/>
@@ -615,7 +1198,7 @@
                   <pic:spPr>
                     <a:xfrm>
                       <a:off x="0" y="0"/>
-                      <a:ext cx="6263640" cy="3904615"/>
+                      <a:ext cx="6264000" cy="7267785"/>
                     </a:xfrm>
                     <a:prstGeom prst="rect">
                       <a:avLst/>
@@ -627,11 +1210,29 @@
           </wp:inline>
         </w:drawing>
       </w:r>
+      <w:r>
+        <w:rPr>
+          <w:rFonts w:ascii="Consolas" w:hAnsi="Consolas" w:hint="eastAsia"/>
+          <w:sz w:val="28"/>
+          <w:szCs w:val="28"/>
+        </w:rPr>
+        <w:t xml:space="preserve">         </w:t>
+      </w:r>
     </w:p>
     <w:p>
       <w:pPr>
         <w:spacing w:beforeLines="200" w:before="720" w:line="0" w:lineRule="atLeast"/>
       </w:pPr>
+    </w:p>
+    <w:p>
+      <w:pPr>
+        <w:spacing w:beforeLines="200" w:before="720" w:line="0" w:lineRule="atLeast"/>
+      </w:pPr>
+    </w:p>
+    <w:p>
+      <w:pPr>
+        <w:spacing w:beforeLines="200" w:before="720" w:afterLines="20" w:after="72" w:line="0" w:lineRule="atLeast"/>
+      </w:pPr>
       <w:r>
         <w:rPr>
           <w:rFonts w:hint="eastAsia"/>
@@ -646,70 +1247,45 @@
         <w:t>0</w:t>
       </w:r>
       <w:r>
-        <w:t>2</w:t>
-      </w:r>
-      <w:r>
         <w:rPr>
           <w:rFonts w:hint="eastAsia"/>
         </w:rPr>
+        <w:t>4</w:t>
+      </w:r>
+      <w:r>
+        <w:rPr>
+          <w:rFonts w:hint="eastAsia"/>
+        </w:rPr>
         <w:t>】</w:t>
       </w:r>
       <w:r>
         <w:rPr>
           <w:rFonts w:hint="eastAsia"/>
         </w:rPr>
-        <w:t>滑鼠滑入</w:t>
-      </w:r>
-      <w:r>
-        <w:rPr>
-          <w:rFonts w:hint="eastAsia"/>
-        </w:rPr>
-        <w:t>-</w:t>
-      </w:r>
-      <w:r>
-        <w:rPr>
-          <w:rFonts w:hint="eastAsia"/>
-        </w:rPr>
-        <w:t>滑出</w:t>
-      </w:r>
-      <w:r>
-        <w:rPr>
-          <w:rFonts w:hint="eastAsia"/>
-        </w:rPr>
-        <w:t>-</w:t>
-      </w:r>
-      <w:r>
-        <w:rPr>
-          <w:rFonts w:hint="eastAsia"/>
-        </w:rPr>
-        <w:t>按下</w:t>
-      </w:r>
-      <w:r>
-        <w:rPr>
-          <w:rFonts w:hint="eastAsia"/>
-        </w:rPr>
-        <w:t>-</w:t>
-      </w:r>
-      <w:r>
-        <w:rPr>
-          <w:rFonts w:hint="eastAsia"/>
-        </w:rPr>
-        <w:t>放開</w:t>
+        <w:t>手機隱藏式選單的冒泡事件</w:t>
       </w:r>
     </w:p>
     <w:p>
       <w:pPr>
-        <w:spacing w:afterLines="100" w:after="360" w:line="0" w:lineRule="atLeast"/>
-      </w:pPr>
-      <w:r>
-        <w:rPr>
+        <w:spacing w:line="0" w:lineRule="atLeast"/>
+        <w:rPr>
+          <w:rFonts w:ascii="Consolas" w:hAnsi="Consolas" w:hint="eastAsia"/>
+          <w:sz w:val="28"/>
+          <w:szCs w:val="28"/>
+        </w:rPr>
+      </w:pPr>
+      <w:r>
+        <w:rPr>
+          <w:rFonts w:ascii="Consolas" w:hAnsi="Consolas" w:hint="eastAsia"/>
           <w:noProof/>
+          <w:sz w:val="28"/>
+          <w:szCs w:val="28"/>
         </w:rPr>
         <w:drawing>
-          <wp:inline distT="0" distB="0" distL="0" distR="0" wp14:anchorId="5F16D210" wp14:editId="5B4A2720">
-            <wp:extent cx="6263640" cy="3465830"/>
+          <wp:inline distT="0" distB="0" distL="0" distR="0" wp14:anchorId="34603254" wp14:editId="0E7796F6">
+            <wp:extent cx="6264000" cy="5352269"/>
             <wp:effectExtent l="0" t="0" r="3810" b="1270"/>
-            <wp:docPr id="810760576" name="圖片 6"/>
+            <wp:docPr id="912263683" name="圖片 1"/>
             <wp:cNvGraphicFramePr>
               <a:graphicFrameLocks xmlns:a="http://schemas.openxmlformats.org/drawingml/2006/main" noChangeAspect="1"/>
             </wp:cNvGraphicFramePr>
@@ -717,29 +1293,36 @@
               <a:graphicData uri="http://schemas.openxmlformats.org/drawingml/2006/picture">
                 <pic:pic xmlns:pic="http://schemas.openxmlformats.org/drawingml/2006/picture">
                   <pic:nvPicPr>
-                    <pic:cNvPr id="810760576" name="圖片 810760576"/>
+                    <pic:cNvPr id="912263683" name="圖片 912263683"/>
                     <pic:cNvPicPr/>
                   </pic:nvPicPr>
-                  <pic:blipFill>
-                    <a:blip r:embed="rId9">
+                  <pic:blipFill rotWithShape="1">
+                    <a:blip r:embed="rId11">
                       <a:extLst>
                         <a:ext uri="{28A0092B-C50C-407E-A947-70E740481C1C}">
                           <a14:useLocalDpi xmlns:a14="http://schemas.microsoft.com/office/drawing/2010/main" val="0"/>
                         </a:ext>
                       </a:extLst>
                     </a:blip>
-                    <a:stretch>
-                      <a:fillRect/>
-                    </a:stretch>
+                    <a:srcRect r="8771"/>
+                    <a:stretch/>
                   </pic:blipFill>
-                  <pic:spPr>
+                  <pic:spPr bwMode="auto">
                     <a:xfrm>
                       <a:off x="0" y="0"/>
-                      <a:ext cx="6263640" cy="3465830"/>
+                      <a:ext cx="6264000" cy="5352269"/>
                     </a:xfrm>
                     <a:prstGeom prst="rect">
                       <a:avLst/>
                     </a:prstGeom>
+                    <a:ln>
+                      <a:noFill/>
+                    </a:ln>
+                    <a:extLst>
+                      <a:ext uri="{53640926-AAD7-44D8-BBD7-CCE9431645EC}">
+                        <a14:shadowObscured xmlns:a14="http://schemas.microsoft.com/office/drawing/2010/main"/>
+                      </a:ext>
+                    </a:extLst>
                   </pic:spPr>
                 </pic:pic>
               </a:graphicData>
@@ -748,11 +1331,8 @@
         </w:drawing>
       </w:r>
     </w:p>
-    <w:p/>
-    <w:p/>
-    <w:p/>
     <w:sectPr>
-      <w:footerReference w:type="default" r:id="rId10"/>
+      <w:footerReference w:type="default" r:id="rId12"/>
       <w:pgSz w:w="11906" w:h="16838" w:code="9"/>
       <w:pgMar w:top="1021" w:right="1021" w:bottom="1021" w:left="1021" w:header="567" w:footer="567" w:gutter="0"/>
       <w:cols w:space="425"/>
@@ -1359,6 +1939,92 @@
     </w:lvl>
   </w:abstractNum>
   <w:abstractNum w:abstractNumId="5" w15:restartNumberingAfterBreak="0">
+    <w:nsid w:val="2210702C"/>
+    <w:multiLevelType w:val="hybridMultilevel"/>
+    <w:tmpl w:val="4D40013A"/>
+    <w:lvl w:ilvl="0" w:tplc="0409000F">
+      <w:start w:val="1"/>
+      <w:numFmt w:val="decimal"/>
+      <w:lvlText w:val="%1."/>
+      <w:lvlJc w:val="left"/>
+      <w:pPr>
+        <w:ind w:left="480" w:hanging="480"/>
+      </w:pPr>
+    </w:lvl>
+    <w:lvl w:ilvl="1" w:tplc="04090019" w:tentative="1">
+      <w:start w:val="1"/>
+      <w:numFmt w:val="ideographTraditional"/>
+      <w:lvlText w:val="%2、"/>
+      <w:lvlJc w:val="left"/>
+      <w:pPr>
+        <w:ind w:left="960" w:hanging="480"/>
+      </w:pPr>
+    </w:lvl>
+    <w:lvl w:ilvl="2" w:tplc="0409001B" w:tentative="1">
+      <w:start w:val="1"/>
+      <w:numFmt w:val="lowerRoman"/>
+      <w:lvlText w:val="%3."/>
+      <w:lvlJc w:val="right"/>
+      <w:pPr>
+        <w:ind w:left="1440" w:hanging="480"/>
+      </w:pPr>
+    </w:lvl>
+    <w:lvl w:ilvl="3" w:tplc="0409000F" w:tentative="1">
+      <w:start w:val="1"/>
+      <w:numFmt w:val="decimal"/>
+      <w:lvlText w:val="%4."/>
+      <w:lvlJc w:val="left"/>
+      <w:pPr>
+        <w:ind w:left="1920" w:hanging="480"/>
+      </w:pPr>
+    </w:lvl>
+    <w:lvl w:ilvl="4" w:tplc="04090019" w:tentative="1">
+      <w:start w:val="1"/>
+      <w:numFmt w:val="ideographTraditional"/>
+      <w:lvlText w:val="%5、"/>
+      <w:lvlJc w:val="left"/>
+      <w:pPr>
+        <w:ind w:left="2400" w:hanging="480"/>
+      </w:pPr>
+    </w:lvl>
+    <w:lvl w:ilvl="5" w:tplc="0409001B" w:tentative="1">
+      <w:start w:val="1"/>
+      <w:numFmt w:val="lowerRoman"/>
+      <w:lvlText w:val="%6."/>
+      <w:lvlJc w:val="right"/>
+      <w:pPr>
+        <w:ind w:left="2880" w:hanging="480"/>
+      </w:pPr>
+    </w:lvl>
+    <w:lvl w:ilvl="6" w:tplc="0409000F" w:tentative="1">
+      <w:start w:val="1"/>
+      <w:numFmt w:val="decimal"/>
+      <w:lvlText w:val="%7."/>
+      <w:lvlJc w:val="left"/>
+      <w:pPr>
+        <w:ind w:left="3360" w:hanging="480"/>
+      </w:pPr>
+    </w:lvl>
+    <w:lvl w:ilvl="7" w:tplc="04090019" w:tentative="1">
+      <w:start w:val="1"/>
+      <w:numFmt w:val="ideographTraditional"/>
+      <w:lvlText w:val="%8、"/>
+      <w:lvlJc w:val="left"/>
+      <w:pPr>
+        <w:ind w:left="3840" w:hanging="480"/>
+      </w:pPr>
+    </w:lvl>
+    <w:lvl w:ilvl="8" w:tplc="0409001B" w:tentative="1">
+      <w:start w:val="1"/>
+      <w:numFmt w:val="lowerRoman"/>
+      <w:lvlText w:val="%9."/>
+      <w:lvlJc w:val="right"/>
+      <w:pPr>
+        <w:ind w:left="4320" w:hanging="480"/>
+      </w:pPr>
+    </w:lvl>
+  </w:abstractNum>
+  <w:abstractNum w:abstractNumId="6" w15:restartNumberingAfterBreak="0">
     <w:nsid w:val="23EB2FE6"/>
     <w:multiLevelType w:val="hybridMultilevel"/>
     <w:tmpl w:val="72FA836C"/>
@@ -1444,7 +2110,7 @@
       </w:pPr>
     </w:lvl>
   </w:abstractNum>
-  <w:abstractNum w:abstractNumId="6" w15:restartNumberingAfterBreak="0">
+  <w:abstractNum w:abstractNumId="7" w15:restartNumberingAfterBreak="0">
     <w:nsid w:val="29234C47"/>
     <w:multiLevelType w:val="multilevel"/>
     <w:tmpl w:val="EA00BBE8"/>
@@ -1593,7 +2259,7 @@
       </w:rPr>
     </w:lvl>
   </w:abstractNum>
-  <w:abstractNum w:abstractNumId="7" w15:restartNumberingAfterBreak="0">
+  <w:abstractNum w:abstractNumId="8" w15:restartNumberingAfterBreak="0">
     <w:nsid w:val="356B76BE"/>
     <w:multiLevelType w:val="multilevel"/>
     <w:tmpl w:val="58DAF5D2"/>
@@ -1742,7 +2408,7 @@
       </w:rPr>
     </w:lvl>
   </w:abstractNum>
-  <w:abstractNum w:abstractNumId="8" w15:restartNumberingAfterBreak="0">
+  <w:abstractNum w:abstractNumId="9" w15:restartNumberingAfterBreak="0">
     <w:nsid w:val="3CBC29DE"/>
     <w:multiLevelType w:val="hybridMultilevel"/>
     <w:tmpl w:val="D5605CFE"/>
@@ -1828,7 +2494,7 @@
       </w:pPr>
     </w:lvl>
   </w:abstractNum>
-  <w:abstractNum w:abstractNumId="9" w15:restartNumberingAfterBreak="0">
+  <w:abstractNum w:abstractNumId="10" w15:restartNumberingAfterBreak="0">
     <w:nsid w:val="448864AB"/>
     <w:multiLevelType w:val="multilevel"/>
     <w:tmpl w:val="A1F2307A"/>
@@ -1977,7 +2643,93 @@
       </w:rPr>
     </w:lvl>
   </w:abstractNum>
-  <w:abstractNum w:abstractNumId="10" w15:restartNumberingAfterBreak="0">
+  <w:abstractNum w:abstractNumId="11" w15:restartNumberingAfterBreak="0">
+    <w:nsid w:val="4E112FF0"/>
+    <w:multiLevelType w:val="hybridMultilevel"/>
+    <w:tmpl w:val="A51A726C"/>
+    <w:lvl w:ilvl="0" w:tplc="0409000F">
+      <w:start w:val="1"/>
+      <w:numFmt w:val="decimal"/>
+      <w:lvlText w:val="%1."/>
+      <w:lvlJc w:val="left"/>
+      <w:pPr>
+        <w:ind w:left="480" w:hanging="480"/>
+      </w:pPr>
+    </w:lvl>
+    <w:lvl w:ilvl="1" w:tplc="04090019" w:tentative="1">
+      <w:start w:val="1"/>
+      <w:numFmt w:val="ideographTraditional"/>
+      <w:lvlText w:val="%2、"/>
+      <w:lvlJc w:val="left"/>
+      <w:pPr>
+        <w:ind w:left="960" w:hanging="480"/>
+      </w:pPr>
+    </w:lvl>
+    <w:lvl w:ilvl="2" w:tplc="0409001B" w:tentative="1">
+      <w:start w:val="1"/>
+      <w:numFmt w:val="lowerRoman"/>
+      <w:lvlText w:val="%3."/>
+      <w:lvlJc w:val="right"/>
+      <w:pPr>
+        <w:ind w:left="1440" w:hanging="480"/>
+      </w:pPr>
+    </w:lvl>
+    <w:lvl w:ilvl="3" w:tplc="0409000F" w:tentative="1">
+      <w:start w:val="1"/>
+      <w:numFmt w:val="decimal"/>
+      <w:lvlText w:val="%4."/>
+      <w:lvlJc w:val="left"/>
+      <w:pPr>
+        <w:ind w:left="1920" w:hanging="480"/>
+      </w:pPr>
+    </w:lvl>
+    <w:lvl w:ilvl="4" w:tplc="04090019" w:tentative="1">
+      <w:start w:val="1"/>
+      <w:numFmt w:val="ideographTraditional"/>
+      <w:lvlText w:val="%5、"/>
+      <w:lvlJc w:val="left"/>
+      <w:pPr>
+        <w:ind w:left="2400" w:hanging="480"/>
+      </w:pPr>
+    </w:lvl>
+    <w:lvl w:ilvl="5" w:tplc="0409001B" w:tentative="1">
+      <w:start w:val="1"/>
+      <w:numFmt w:val="lowerRoman"/>
+      <w:lvlText w:val="%6."/>
+      <w:lvlJc w:val="right"/>
+      <w:pPr>
+        <w:ind w:left="2880" w:hanging="480"/>
+      </w:pPr>
+    </w:lvl>
+    <w:lvl w:ilvl="6" w:tplc="0409000F" w:tentative="1">
+      <w:start w:val="1"/>
+      <w:numFmt w:val="decimal"/>
+      <w:lvlText w:val="%7."/>
+      <w:lvlJc w:val="left"/>
+      <w:pPr>
+        <w:ind w:left="3360" w:hanging="480"/>
+      </w:pPr>
+    </w:lvl>
+    <w:lvl w:ilvl="7" w:tplc="04090019" w:tentative="1">
+      <w:start w:val="1"/>
+      <w:numFmt w:val="ideographTraditional"/>
+      <w:lvlText w:val="%8、"/>
+      <w:lvlJc w:val="left"/>
+      <w:pPr>
+        <w:ind w:left="3840" w:hanging="480"/>
+      </w:pPr>
+    </w:lvl>
+    <w:lvl w:ilvl="8" w:tplc="0409001B" w:tentative="1">
+      <w:start w:val="1"/>
+      <w:numFmt w:val="lowerRoman"/>
+      <w:lvlText w:val="%9."/>
+      <w:lvlJc w:val="right"/>
+      <w:pPr>
+        <w:ind w:left="4320" w:hanging="480"/>
+      </w:pPr>
+    </w:lvl>
+  </w:abstractNum>
+  <w:abstractNum w:abstractNumId="12" w15:restartNumberingAfterBreak="0">
     <w:nsid w:val="520C5FEE"/>
     <w:multiLevelType w:val="multilevel"/>
     <w:tmpl w:val="10AACBAC"/>
@@ -2126,7 +2878,7 @@
       </w:rPr>
     </w:lvl>
   </w:abstractNum>
-  <w:abstractNum w:abstractNumId="11" w15:restartNumberingAfterBreak="0">
+  <w:abstractNum w:abstractNumId="13" w15:restartNumberingAfterBreak="0">
     <w:nsid w:val="56815ABA"/>
     <w:multiLevelType w:val="hybridMultilevel"/>
     <w:tmpl w:val="279E505A"/>
@@ -2239,7 +2991,7 @@
       </w:rPr>
     </w:lvl>
   </w:abstractNum>
-  <w:abstractNum w:abstractNumId="12" w15:restartNumberingAfterBreak="0">
+  <w:abstractNum w:abstractNumId="14" w15:restartNumberingAfterBreak="0">
     <w:nsid w:val="60142168"/>
     <w:multiLevelType w:val="hybridMultilevel"/>
     <w:tmpl w:val="B7DC25F8"/>
@@ -2325,7 +3077,7 @@
       </w:pPr>
     </w:lvl>
   </w:abstractNum>
-  <w:abstractNum w:abstractNumId="13" w15:restartNumberingAfterBreak="0">
+  <w:abstractNum w:abstractNumId="15" w15:restartNumberingAfterBreak="0">
     <w:nsid w:val="61F70268"/>
     <w:multiLevelType w:val="hybridMultilevel"/>
     <w:tmpl w:val="1E805A88"/>
@@ -2411,7 +3163,7 @@
       </w:pPr>
     </w:lvl>
   </w:abstractNum>
-  <w:abstractNum w:abstractNumId="14" w15:restartNumberingAfterBreak="0">
+  <w:abstractNum w:abstractNumId="16" w15:restartNumberingAfterBreak="0">
     <w:nsid w:val="66A75D5C"/>
     <w:multiLevelType w:val="hybridMultilevel"/>
     <w:tmpl w:val="50A88BF2"/>
@@ -2524,7 +3276,7 @@
       </w:rPr>
     </w:lvl>
   </w:abstractNum>
-  <w:abstractNum w:abstractNumId="15" w15:restartNumberingAfterBreak="0">
+  <w:abstractNum w:abstractNumId="17" w15:restartNumberingAfterBreak="0">
     <w:nsid w:val="713437F1"/>
     <w:multiLevelType w:val="hybridMultilevel"/>
     <w:tmpl w:val="1FBA909E"/>
@@ -2613,7 +3365,7 @@
       </w:pPr>
     </w:lvl>
   </w:abstractNum>
-  <w:abstractNum w:abstractNumId="16" w15:restartNumberingAfterBreak="0">
+  <w:abstractNum w:abstractNumId="18" w15:restartNumberingAfterBreak="0">
     <w:nsid w:val="734C7213"/>
     <w:multiLevelType w:val="hybridMultilevel"/>
     <w:tmpl w:val="B79A3BFE"/>
@@ -2726,7 +3478,7 @@
       </w:rPr>
     </w:lvl>
   </w:abstractNum>
-  <w:abstractNum w:abstractNumId="17" w15:restartNumberingAfterBreak="0">
+  <w:abstractNum w:abstractNumId="19" w15:restartNumberingAfterBreak="0">
     <w:nsid w:val="73BA01DC"/>
     <w:multiLevelType w:val="hybridMultilevel"/>
     <w:tmpl w:val="C93EE8D6"/>
@@ -2816,16 +3568,16 @@
     <w:abstractNumId w:val="1"/>
   </w:num>
   <w:num w:numId="2" w16cid:durableId="843252781">
-    <w:abstractNumId w:val="12"/>
+    <w:abstractNumId w:val="14"/>
   </w:num>
   <w:num w:numId="3" w16cid:durableId="957486258">
-    <w:abstractNumId w:val="15"/>
+    <w:abstractNumId w:val="17"/>
   </w:num>
   <w:num w:numId="4" w16cid:durableId="488516759">
-    <w:abstractNumId w:val="14"/>
+    <w:abstractNumId w:val="16"/>
   </w:num>
   <w:num w:numId="5" w16cid:durableId="1360665946">
-    <w:abstractNumId w:val="11"/>
+    <w:abstractNumId w:val="13"/>
   </w:num>
   <w:num w:numId="6" w16cid:durableId="2076854079">
     <w:abstractNumId w:val="0"/>
@@ -2834,37 +3586,43 @@
     <w:abstractNumId w:val="4"/>
   </w:num>
   <w:num w:numId="8" w16cid:durableId="1034883534">
-    <w:abstractNumId w:val="16"/>
+    <w:abstractNumId w:val="18"/>
   </w:num>
   <w:num w:numId="9" w16cid:durableId="1201282984">
-    <w:abstractNumId w:val="9"/>
+    <w:abstractNumId w:val="10"/>
   </w:num>
   <w:num w:numId="10" w16cid:durableId="1809468594">
-    <w:abstractNumId w:val="10"/>
+    <w:abstractNumId w:val="12"/>
   </w:num>
   <w:num w:numId="11" w16cid:durableId="603153355">
-    <w:abstractNumId w:val="7"/>
+    <w:abstractNumId w:val="8"/>
   </w:num>
   <w:num w:numId="12" w16cid:durableId="1270889036">
-    <w:abstractNumId w:val="6"/>
+    <w:abstractNumId w:val="7"/>
   </w:num>
   <w:num w:numId="13" w16cid:durableId="2013677189">
     <w:abstractNumId w:val="3"/>
   </w:num>
   <w:num w:numId="14" w16cid:durableId="1957373319">
-    <w:abstractNumId w:val="8"/>
+    <w:abstractNumId w:val="9"/>
   </w:num>
   <w:num w:numId="15" w16cid:durableId="1060204910">
     <w:abstractNumId w:val="2"/>
   </w:num>
   <w:num w:numId="16" w16cid:durableId="109788669">
-    <w:abstractNumId w:val="13"/>
+    <w:abstractNumId w:val="15"/>
   </w:num>
   <w:num w:numId="17" w16cid:durableId="919632927">
-    <w:abstractNumId w:val="17"/>
+    <w:abstractNumId w:val="19"/>
   </w:num>
   <w:num w:numId="18" w16cid:durableId="102654923">
+    <w:abstractNumId w:val="6"/>
+  </w:num>
+  <w:num w:numId="19" w16cid:durableId="1619870891">
     <w:abstractNumId w:val="5"/>
+  </w:num>
+  <w:num w:numId="20" w16cid:durableId="1856848091">
+    <w:abstractNumId w:val="11"/>
   </w:num>
 </w:numbering>
 </file>
